--- a/Tutorial8/ASE LAB EXPERIMENT-8.docx
+++ b/Tutorial8/ASE LAB EXPERIMENT-8.docx
@@ -966,6 +966,592 @@
       <w:pPr>
         <w:pStyle w:val="NormalWeb"/>
         <w:shd w:val="clear" w:color="auto" w:fill="FFFFFF"/>
+        <w:tabs>
+          <w:tab w:val="left" w:pos="6072"/>
+        </w:tabs>
+        <w:spacing w:before="0" w:beforeAutospacing="0" w:after="240" w:afterAutospacing="0"/>
+        <w:rPr>
+          <w:rFonts w:asciiTheme="minorHAnsi" w:hAnsiTheme="minorHAnsi" w:cstheme="minorHAnsi"/>
+          <w:color w:val="24292E"/>
+          <w:sz w:val="22"/>
+          <w:szCs w:val="22"/>
+        </w:rPr>
+      </w:pPr>
+      <w:r>
+        <w:rPr>
+          <w:rFonts w:asciiTheme="minorHAnsi" w:hAnsiTheme="minorHAnsi" w:cstheme="minorHAnsi"/>
+          <w:color w:val="24292E"/>
+          <w:sz w:val="22"/>
+          <w:szCs w:val="22"/>
+        </w:rPr>
+        <w:t>10.The CRUD operation can be performed using angular.</w:t>
+      </w:r>
+    </w:p>
+    <w:p>
+      <w:pPr>
+        <w:pStyle w:val="NormalWeb"/>
+        <w:shd w:val="clear" w:color="auto" w:fill="FFFFFF"/>
+        <w:tabs>
+          <w:tab w:val="left" w:pos="6072"/>
+        </w:tabs>
+        <w:spacing w:before="0" w:beforeAutospacing="0" w:after="240" w:afterAutospacing="0"/>
+        <w:rPr>
+          <w:rFonts w:asciiTheme="minorHAnsi" w:hAnsiTheme="minorHAnsi" w:cstheme="minorHAnsi"/>
+          <w:color w:val="24292E"/>
+          <w:sz w:val="22"/>
+          <w:szCs w:val="22"/>
+        </w:rPr>
+      </w:pPr>
+      <w:r>
+        <w:rPr>
+          <w:rFonts w:asciiTheme="minorHAnsi" w:hAnsiTheme="minorHAnsi" w:cstheme="minorHAnsi"/>
+          <w:color w:val="24292E"/>
+          <w:sz w:val="22"/>
+          <w:szCs w:val="22"/>
+        </w:rPr>
+        <w:t>11.Displaying details</w:t>
+      </w:r>
+    </w:p>
+    <w:p>
+      <w:pPr>
+        <w:pStyle w:val="NormalWeb"/>
+        <w:shd w:val="clear" w:color="auto" w:fill="FFFFFF"/>
+        <w:tabs>
+          <w:tab w:val="left" w:pos="6072"/>
+        </w:tabs>
+        <w:spacing w:before="0" w:beforeAutospacing="0" w:after="240" w:afterAutospacing="0"/>
+        <w:rPr>
+          <w:rFonts w:asciiTheme="minorHAnsi" w:hAnsiTheme="minorHAnsi" w:cstheme="minorHAnsi"/>
+          <w:color w:val="24292E"/>
+          <w:sz w:val="22"/>
+          <w:szCs w:val="22"/>
+        </w:rPr>
+      </w:pPr>
+      <w:r>
+        <w:rPr>
+          <w:noProof/>
+        </w:rPr>
+        <w:drawing>
+          <wp:inline distT="0" distB="0" distL="0" distR="0" wp14:anchorId="4BFA414C" wp14:editId="2DA642E7">
+            <wp:extent cx="5731510" cy="2095500"/>
+            <wp:effectExtent l="0" t="0" r="2540" b="0"/>
+            <wp:docPr id="2" name="Picture 2"/>
+            <wp:cNvGraphicFramePr>
+              <a:graphicFrameLocks xmlns:a="http://schemas.openxmlformats.org/drawingml/2006/main" noChangeAspect="1"/>
+            </wp:cNvGraphicFramePr>
+            <a:graphic xmlns:a="http://schemas.openxmlformats.org/drawingml/2006/main">
+              <a:graphicData uri="http://schemas.openxmlformats.org/drawingml/2006/picture">
+                <pic:pic xmlns:pic="http://schemas.openxmlformats.org/drawingml/2006/picture">
+                  <pic:nvPicPr>
+                    <pic:cNvPr id="1" name=""/>
+                    <pic:cNvPicPr/>
+                  </pic:nvPicPr>
+                  <pic:blipFill>
+                    <a:blip r:embed="rId16"/>
+                    <a:stretch>
+                      <a:fillRect/>
+                    </a:stretch>
+                  </pic:blipFill>
+                  <pic:spPr>
+                    <a:xfrm>
+                      <a:off x="0" y="0"/>
+                      <a:ext cx="5731510" cy="2095500"/>
+                    </a:xfrm>
+                    <a:prstGeom prst="rect">
+                      <a:avLst/>
+                    </a:prstGeom>
+                  </pic:spPr>
+                </pic:pic>
+              </a:graphicData>
+            </a:graphic>
+          </wp:inline>
+        </w:drawing>
+      </w:r>
+    </w:p>
+    <w:p>
+      <w:pPr>
+        <w:pStyle w:val="NormalWeb"/>
+        <w:shd w:val="clear" w:color="auto" w:fill="FFFFFF"/>
+        <w:tabs>
+          <w:tab w:val="left" w:pos="6072"/>
+        </w:tabs>
+        <w:spacing w:before="0" w:beforeAutospacing="0" w:after="240" w:afterAutospacing="0"/>
+        <w:rPr>
+          <w:rFonts w:asciiTheme="minorHAnsi" w:hAnsiTheme="minorHAnsi" w:cstheme="minorHAnsi"/>
+          <w:color w:val="24292E"/>
+          <w:sz w:val="22"/>
+          <w:szCs w:val="22"/>
+        </w:rPr>
+      </w:pPr>
+      <w:r>
+        <w:rPr>
+          <w:rFonts w:asciiTheme="minorHAnsi" w:hAnsiTheme="minorHAnsi" w:cstheme="minorHAnsi"/>
+          <w:color w:val="24292E"/>
+          <w:sz w:val="22"/>
+          <w:szCs w:val="22"/>
+        </w:rPr>
+        <w:t>12.Details of each book in the form of a material cards.</w:t>
+      </w:r>
+    </w:p>
+    <w:p>
+      <w:pPr>
+        <w:pStyle w:val="NormalWeb"/>
+        <w:shd w:val="clear" w:color="auto" w:fill="FFFFFF"/>
+        <w:tabs>
+          <w:tab w:val="left" w:pos="6072"/>
+        </w:tabs>
+        <w:spacing w:before="0" w:beforeAutospacing="0" w:after="240" w:afterAutospacing="0"/>
+        <w:rPr>
+          <w:rFonts w:asciiTheme="minorHAnsi" w:hAnsiTheme="minorHAnsi" w:cstheme="minorHAnsi"/>
+          <w:color w:val="24292E"/>
+          <w:sz w:val="22"/>
+          <w:szCs w:val="22"/>
+        </w:rPr>
+      </w:pPr>
+      <w:r>
+        <w:rPr>
+          <w:noProof/>
+        </w:rPr>
+        <w:drawing>
+          <wp:inline distT="0" distB="0" distL="0" distR="0" wp14:anchorId="2A5C9EEA" wp14:editId="147F2D93">
+            <wp:extent cx="3400425" cy="2901625"/>
+            <wp:effectExtent l="0" t="0" r="0" b="0"/>
+            <wp:docPr id="4" name="Picture 4"/>
+            <wp:cNvGraphicFramePr>
+              <a:graphicFrameLocks xmlns:a="http://schemas.openxmlformats.org/drawingml/2006/main" noChangeAspect="1"/>
+            </wp:cNvGraphicFramePr>
+            <a:graphic xmlns:a="http://schemas.openxmlformats.org/drawingml/2006/main">
+              <a:graphicData uri="http://schemas.openxmlformats.org/drawingml/2006/picture">
+                <pic:pic xmlns:pic="http://schemas.openxmlformats.org/drawingml/2006/picture">
+                  <pic:nvPicPr>
+                    <pic:cNvPr id="1" name=""/>
+                    <pic:cNvPicPr/>
+                  </pic:nvPicPr>
+                  <pic:blipFill>
+                    <a:blip r:embed="rId17"/>
+                    <a:stretch>
+                      <a:fillRect/>
+                    </a:stretch>
+                  </pic:blipFill>
+                  <pic:spPr>
+                    <a:xfrm>
+                      <a:off x="0" y="0"/>
+                      <a:ext cx="3430261" cy="2927085"/>
+                    </a:xfrm>
+                    <a:prstGeom prst="rect">
+                      <a:avLst/>
+                    </a:prstGeom>
+                  </pic:spPr>
+                </pic:pic>
+              </a:graphicData>
+            </a:graphic>
+          </wp:inline>
+        </w:drawing>
+      </w:r>
+    </w:p>
+    <w:p>
+      <w:pPr>
+        <w:pStyle w:val="NormalWeb"/>
+        <w:shd w:val="clear" w:color="auto" w:fill="FFFFFF"/>
+        <w:tabs>
+          <w:tab w:val="left" w:pos="6072"/>
+        </w:tabs>
+        <w:spacing w:before="0" w:beforeAutospacing="0" w:after="240" w:afterAutospacing="0"/>
+        <w:rPr>
+          <w:rFonts w:asciiTheme="minorHAnsi" w:hAnsiTheme="minorHAnsi" w:cstheme="minorHAnsi"/>
+          <w:color w:val="24292E"/>
+          <w:sz w:val="22"/>
+          <w:szCs w:val="22"/>
+        </w:rPr>
+      </w:pPr>
+    </w:p>
+    <w:p>
+      <w:pPr>
+        <w:pStyle w:val="NormalWeb"/>
+        <w:shd w:val="clear" w:color="auto" w:fill="FFFFFF"/>
+        <w:tabs>
+          <w:tab w:val="left" w:pos="6072"/>
+        </w:tabs>
+        <w:spacing w:before="0" w:beforeAutospacing="0" w:after="240" w:afterAutospacing="0"/>
+        <w:rPr>
+          <w:rFonts w:asciiTheme="minorHAnsi" w:hAnsiTheme="minorHAnsi" w:cstheme="minorHAnsi"/>
+          <w:color w:val="24292E"/>
+          <w:sz w:val="22"/>
+          <w:szCs w:val="22"/>
+        </w:rPr>
+      </w:pPr>
+    </w:p>
+    <w:p>
+      <w:pPr>
+        <w:pStyle w:val="NormalWeb"/>
+        <w:shd w:val="clear" w:color="auto" w:fill="FFFFFF"/>
+        <w:tabs>
+          <w:tab w:val="left" w:pos="6072"/>
+        </w:tabs>
+        <w:spacing w:before="0" w:beforeAutospacing="0" w:after="240" w:afterAutospacing="0"/>
+        <w:rPr>
+          <w:rFonts w:asciiTheme="minorHAnsi" w:hAnsiTheme="minorHAnsi" w:cstheme="minorHAnsi"/>
+          <w:color w:val="24292E"/>
+          <w:sz w:val="22"/>
+          <w:szCs w:val="22"/>
+        </w:rPr>
+      </w:pPr>
+    </w:p>
+    <w:p>
+      <w:pPr>
+        <w:pStyle w:val="NormalWeb"/>
+        <w:shd w:val="clear" w:color="auto" w:fill="FFFFFF"/>
+        <w:tabs>
+          <w:tab w:val="left" w:pos="6072"/>
+        </w:tabs>
+        <w:spacing w:before="0" w:beforeAutospacing="0" w:after="240" w:afterAutospacing="0"/>
+        <w:rPr>
+          <w:rFonts w:asciiTheme="minorHAnsi" w:hAnsiTheme="minorHAnsi" w:cstheme="minorHAnsi"/>
+          <w:color w:val="24292E"/>
+          <w:sz w:val="22"/>
+          <w:szCs w:val="22"/>
+        </w:rPr>
+      </w:pPr>
+      <w:r>
+        <w:rPr>
+          <w:rFonts w:asciiTheme="minorHAnsi" w:hAnsiTheme="minorHAnsi" w:cstheme="minorHAnsi"/>
+          <w:color w:val="24292E"/>
+          <w:sz w:val="22"/>
+          <w:szCs w:val="22"/>
+        </w:rPr>
+        <w:lastRenderedPageBreak/>
+        <w:t>13.Editing details by clicking edit option.</w:t>
+      </w:r>
+    </w:p>
+    <w:p>
+      <w:pPr>
+        <w:pStyle w:val="NormalWeb"/>
+        <w:shd w:val="clear" w:color="auto" w:fill="FFFFFF"/>
+        <w:tabs>
+          <w:tab w:val="left" w:pos="6072"/>
+        </w:tabs>
+        <w:spacing w:before="0" w:beforeAutospacing="0" w:after="240" w:afterAutospacing="0"/>
+        <w:rPr>
+          <w:rFonts w:asciiTheme="minorHAnsi" w:hAnsiTheme="minorHAnsi" w:cstheme="minorHAnsi"/>
+          <w:color w:val="24292E"/>
+          <w:sz w:val="22"/>
+          <w:szCs w:val="22"/>
+        </w:rPr>
+      </w:pPr>
+      <w:r>
+        <w:rPr>
+          <w:noProof/>
+        </w:rPr>
+        <w:drawing>
+          <wp:inline distT="0" distB="0" distL="0" distR="0" wp14:anchorId="3F79A776" wp14:editId="495C380F">
+            <wp:extent cx="4114800" cy="5075616"/>
+            <wp:effectExtent l="0" t="0" r="0" b="0"/>
+            <wp:docPr id="5" name="Picture 5"/>
+            <wp:cNvGraphicFramePr>
+              <a:graphicFrameLocks xmlns:a="http://schemas.openxmlformats.org/drawingml/2006/main" noChangeAspect="1"/>
+            </wp:cNvGraphicFramePr>
+            <a:graphic xmlns:a="http://schemas.openxmlformats.org/drawingml/2006/main">
+              <a:graphicData uri="http://schemas.openxmlformats.org/drawingml/2006/picture">
+                <pic:pic xmlns:pic="http://schemas.openxmlformats.org/drawingml/2006/picture">
+                  <pic:nvPicPr>
+                    <pic:cNvPr id="1" name=""/>
+                    <pic:cNvPicPr/>
+                  </pic:nvPicPr>
+                  <pic:blipFill>
+                    <a:blip r:embed="rId18"/>
+                    <a:stretch>
+                      <a:fillRect/>
+                    </a:stretch>
+                  </pic:blipFill>
+                  <pic:spPr>
+                    <a:xfrm>
+                      <a:off x="0" y="0"/>
+                      <a:ext cx="4120160" cy="5082228"/>
+                    </a:xfrm>
+                    <a:prstGeom prst="rect">
+                      <a:avLst/>
+                    </a:prstGeom>
+                  </pic:spPr>
+                </pic:pic>
+              </a:graphicData>
+            </a:graphic>
+          </wp:inline>
+        </w:drawing>
+      </w:r>
+    </w:p>
+    <w:p>
+      <w:pPr>
+        <w:pStyle w:val="NormalWeb"/>
+        <w:shd w:val="clear" w:color="auto" w:fill="FFFFFF"/>
+        <w:tabs>
+          <w:tab w:val="left" w:pos="6072"/>
+        </w:tabs>
+        <w:spacing w:before="0" w:beforeAutospacing="0" w:after="240" w:afterAutospacing="0"/>
+        <w:rPr>
+          <w:rFonts w:asciiTheme="minorHAnsi" w:hAnsiTheme="minorHAnsi" w:cstheme="minorHAnsi"/>
+          <w:color w:val="24292E"/>
+          <w:sz w:val="22"/>
+          <w:szCs w:val="22"/>
+        </w:rPr>
+      </w:pPr>
+      <w:r>
+        <w:rPr>
+          <w:rFonts w:asciiTheme="minorHAnsi" w:hAnsiTheme="minorHAnsi" w:cstheme="minorHAnsi"/>
+          <w:color w:val="24292E"/>
+          <w:sz w:val="22"/>
+          <w:szCs w:val="22"/>
+        </w:rPr>
+        <w:t>14.Deleting the data on clicking delete option.</w:t>
+      </w:r>
+    </w:p>
+    <w:p>
+      <w:pPr>
+        <w:pStyle w:val="NormalWeb"/>
+        <w:shd w:val="clear" w:color="auto" w:fill="FFFFFF"/>
+        <w:tabs>
+          <w:tab w:val="left" w:pos="6072"/>
+        </w:tabs>
+        <w:spacing w:before="0" w:beforeAutospacing="0" w:after="240" w:afterAutospacing="0"/>
+        <w:rPr>
+          <w:rFonts w:asciiTheme="minorHAnsi" w:hAnsiTheme="minorHAnsi" w:cstheme="minorHAnsi"/>
+          <w:color w:val="24292E"/>
+          <w:sz w:val="22"/>
+          <w:szCs w:val="22"/>
+        </w:rPr>
+      </w:pPr>
+      <w:r>
+        <w:rPr>
+          <w:noProof/>
+        </w:rPr>
+        <w:drawing>
+          <wp:inline distT="0" distB="0" distL="0" distR="0" wp14:anchorId="74727400" wp14:editId="15AFF96A">
+            <wp:extent cx="5731510" cy="1419860"/>
+            <wp:effectExtent l="0" t="0" r="2540" b="8890"/>
+            <wp:docPr id="6" name="Picture 6"/>
+            <wp:cNvGraphicFramePr>
+              <a:graphicFrameLocks xmlns:a="http://schemas.openxmlformats.org/drawingml/2006/main" noChangeAspect="1"/>
+            </wp:cNvGraphicFramePr>
+            <a:graphic xmlns:a="http://schemas.openxmlformats.org/drawingml/2006/main">
+              <a:graphicData uri="http://schemas.openxmlformats.org/drawingml/2006/picture">
+                <pic:pic xmlns:pic="http://schemas.openxmlformats.org/drawingml/2006/picture">
+                  <pic:nvPicPr>
+                    <pic:cNvPr id="1" name=""/>
+                    <pic:cNvPicPr/>
+                  </pic:nvPicPr>
+                  <pic:blipFill>
+                    <a:blip r:embed="rId19"/>
+                    <a:stretch>
+                      <a:fillRect/>
+                    </a:stretch>
+                  </pic:blipFill>
+                  <pic:spPr>
+                    <a:xfrm>
+                      <a:off x="0" y="0"/>
+                      <a:ext cx="5731510" cy="1419860"/>
+                    </a:xfrm>
+                    <a:prstGeom prst="rect">
+                      <a:avLst/>
+                    </a:prstGeom>
+                  </pic:spPr>
+                </pic:pic>
+              </a:graphicData>
+            </a:graphic>
+          </wp:inline>
+        </w:drawing>
+      </w:r>
+    </w:p>
+    <w:p>
+      <w:pPr>
+        <w:pStyle w:val="NormalWeb"/>
+        <w:shd w:val="clear" w:color="auto" w:fill="FFFFFF"/>
+        <w:tabs>
+          <w:tab w:val="left" w:pos="6072"/>
+        </w:tabs>
+        <w:spacing w:before="0" w:beforeAutospacing="0" w:after="240" w:afterAutospacing="0"/>
+        <w:rPr>
+          <w:rFonts w:asciiTheme="minorHAnsi" w:hAnsiTheme="minorHAnsi" w:cstheme="minorHAnsi"/>
+          <w:color w:val="24292E"/>
+          <w:sz w:val="22"/>
+          <w:szCs w:val="22"/>
+        </w:rPr>
+      </w:pPr>
+      <w:r>
+        <w:rPr>
+          <w:rFonts w:asciiTheme="minorHAnsi" w:hAnsiTheme="minorHAnsi" w:cstheme="minorHAnsi"/>
+          <w:color w:val="24292E"/>
+          <w:sz w:val="22"/>
+          <w:szCs w:val="22"/>
+        </w:rPr>
+        <w:t>115.Api call for hitting the details using express JS</w:t>
+      </w:r>
+    </w:p>
+    <w:p>
+      <w:pPr>
+        <w:pStyle w:val="NormalWeb"/>
+        <w:shd w:val="clear" w:color="auto" w:fill="FFFFFF"/>
+        <w:tabs>
+          <w:tab w:val="left" w:pos="6072"/>
+        </w:tabs>
+        <w:spacing w:before="0" w:beforeAutospacing="0" w:after="240" w:afterAutospacing="0"/>
+        <w:rPr>
+          <w:rFonts w:asciiTheme="minorHAnsi" w:hAnsiTheme="minorHAnsi" w:cstheme="minorHAnsi"/>
+          <w:color w:val="24292E"/>
+          <w:sz w:val="22"/>
+          <w:szCs w:val="22"/>
+        </w:rPr>
+      </w:pPr>
+      <w:r>
+        <w:rPr>
+          <w:noProof/>
+        </w:rPr>
+        <w:lastRenderedPageBreak/>
+        <w:drawing>
+          <wp:inline distT="0" distB="0" distL="0" distR="0" wp14:anchorId="458B41BF" wp14:editId="4538F232">
+            <wp:extent cx="5731510" cy="2621280"/>
+            <wp:effectExtent l="0" t="0" r="2540" b="7620"/>
+            <wp:docPr id="7" name="Picture 7"/>
+            <wp:cNvGraphicFramePr>
+              <a:graphicFrameLocks xmlns:a="http://schemas.openxmlformats.org/drawingml/2006/main" noChangeAspect="1"/>
+            </wp:cNvGraphicFramePr>
+            <a:graphic xmlns:a="http://schemas.openxmlformats.org/drawingml/2006/main">
+              <a:graphicData uri="http://schemas.openxmlformats.org/drawingml/2006/picture">
+                <pic:pic xmlns:pic="http://schemas.openxmlformats.org/drawingml/2006/picture">
+                  <pic:nvPicPr>
+                    <pic:cNvPr id="1" name=""/>
+                    <pic:cNvPicPr/>
+                  </pic:nvPicPr>
+                  <pic:blipFill>
+                    <a:blip r:embed="rId20"/>
+                    <a:stretch>
+                      <a:fillRect/>
+                    </a:stretch>
+                  </pic:blipFill>
+                  <pic:spPr>
+                    <a:xfrm>
+                      <a:off x="0" y="0"/>
+                      <a:ext cx="5731510" cy="2621280"/>
+                    </a:xfrm>
+                    <a:prstGeom prst="rect">
+                      <a:avLst/>
+                    </a:prstGeom>
+                  </pic:spPr>
+                </pic:pic>
+              </a:graphicData>
+            </a:graphic>
+          </wp:inline>
+        </w:drawing>
+      </w:r>
+    </w:p>
+    <w:p>
+      <w:pPr>
+        <w:pStyle w:val="NormalWeb"/>
+        <w:shd w:val="clear" w:color="auto" w:fill="FFFFFF"/>
+        <w:tabs>
+          <w:tab w:val="left" w:pos="6072"/>
+        </w:tabs>
+        <w:spacing w:before="0" w:beforeAutospacing="0" w:after="240" w:afterAutospacing="0"/>
+        <w:rPr>
+          <w:rFonts w:asciiTheme="minorHAnsi" w:hAnsiTheme="minorHAnsi" w:cstheme="minorHAnsi"/>
+          <w:color w:val="24292E"/>
+          <w:sz w:val="22"/>
+          <w:szCs w:val="22"/>
+        </w:rPr>
+      </w:pPr>
+      <w:r>
+        <w:rPr>
+          <w:rFonts w:asciiTheme="minorHAnsi" w:hAnsiTheme="minorHAnsi" w:cstheme="minorHAnsi"/>
+          <w:color w:val="24292E"/>
+          <w:sz w:val="22"/>
+          <w:szCs w:val="22"/>
+        </w:rPr>
+        <w:t>16.Response of the data received from Mongo db.</w:t>
+      </w:r>
+    </w:p>
+    <w:p>
+      <w:pPr>
+        <w:pStyle w:val="NormalWeb"/>
+        <w:shd w:val="clear" w:color="auto" w:fill="FFFFFF"/>
+        <w:tabs>
+          <w:tab w:val="left" w:pos="6072"/>
+        </w:tabs>
+        <w:spacing w:before="0" w:beforeAutospacing="0" w:after="240" w:afterAutospacing="0"/>
+        <w:rPr>
+          <w:rFonts w:asciiTheme="minorHAnsi" w:hAnsiTheme="minorHAnsi" w:cstheme="minorHAnsi"/>
+          <w:color w:val="24292E"/>
+          <w:sz w:val="22"/>
+          <w:szCs w:val="22"/>
+        </w:rPr>
+      </w:pPr>
+      <w:r>
+        <w:rPr>
+          <w:rFonts w:asciiTheme="minorHAnsi" w:hAnsiTheme="minorHAnsi" w:cstheme="minorHAnsi"/>
+          <w:color w:val="24292E"/>
+          <w:sz w:val="22"/>
+          <w:szCs w:val="22"/>
+        </w:rPr>
+        <w:t>[{"_id":"5e826d4ba9008e3fb091fefe","isbn":"987654321","title":"Harrypotter","description":"English Novel","author":"Harrypotter","publisher":"Hollywood","published_year":"2019","updated_date":"2020-03-30T22:06:03.858Z","__v":0}]</w:t>
+      </w:r>
+    </w:p>
+    <w:p>
+      <w:pPr>
+        <w:pStyle w:val="NormalWeb"/>
+        <w:shd w:val="clear" w:color="auto" w:fill="FFFFFF"/>
+        <w:tabs>
+          <w:tab w:val="left" w:pos="6072"/>
+        </w:tabs>
+        <w:spacing w:before="0" w:beforeAutospacing="0" w:after="240" w:afterAutospacing="0"/>
+        <w:rPr>
+          <w:rFonts w:asciiTheme="minorHAnsi" w:hAnsiTheme="minorHAnsi" w:cstheme="minorHAnsi"/>
+          <w:color w:val="24292E"/>
+          <w:sz w:val="22"/>
+          <w:szCs w:val="22"/>
+        </w:rPr>
+      </w:pPr>
+      <w:r>
+        <w:rPr>
+          <w:noProof/>
+        </w:rPr>
+        <w:drawing>
+          <wp:inline distT="0" distB="0" distL="0" distR="0" wp14:anchorId="3520D0F5" wp14:editId="3C6A9F3E">
+            <wp:extent cx="5731510" cy="2981325"/>
+            <wp:effectExtent l="0" t="0" r="2540" b="9525"/>
+            <wp:docPr id="8" name="Picture 8"/>
+            <wp:cNvGraphicFramePr>
+              <a:graphicFrameLocks xmlns:a="http://schemas.openxmlformats.org/drawingml/2006/main" noChangeAspect="1"/>
+            </wp:cNvGraphicFramePr>
+            <a:graphic xmlns:a="http://schemas.openxmlformats.org/drawingml/2006/main">
+              <a:graphicData uri="http://schemas.openxmlformats.org/drawingml/2006/picture">
+                <pic:pic xmlns:pic="http://schemas.openxmlformats.org/drawingml/2006/picture">
+                  <pic:nvPicPr>
+                    <pic:cNvPr id="1" name=""/>
+                    <pic:cNvPicPr/>
+                  </pic:nvPicPr>
+                  <pic:blipFill>
+                    <a:blip r:embed="rId21"/>
+                    <a:stretch>
+                      <a:fillRect/>
+                    </a:stretch>
+                  </pic:blipFill>
+                  <pic:spPr>
+                    <a:xfrm>
+                      <a:off x="0" y="0"/>
+                      <a:ext cx="5731510" cy="2981325"/>
+                    </a:xfrm>
+                    <a:prstGeom prst="rect">
+                      <a:avLst/>
+                    </a:prstGeom>
+                  </pic:spPr>
+                </pic:pic>
+              </a:graphicData>
+            </a:graphic>
+          </wp:inline>
+        </w:drawing>
+      </w:r>
+    </w:p>
+    <w:p>
+      <w:pPr>
+        <w:pStyle w:val="NormalWeb"/>
+        <w:shd w:val="clear" w:color="auto" w:fill="FFFFFF"/>
         <w:spacing w:before="0" w:beforeAutospacing="0" w:after="240" w:afterAutospacing="0"/>
         <w:rPr>
           <w:rFonts w:asciiTheme="minorHAnsi" w:hAnsiTheme="minorHAnsi" w:cstheme="minorHAnsi"/>
@@ -982,21 +1568,16 @@
           <w:bCs/>
         </w:rPr>
       </w:pPr>
-      <w:r>
+    </w:p>
+    <w:p>
+      <w:pPr>
         <w:rPr>
           <w:b/>
           <w:bCs/>
         </w:rPr>
-        <w:t>Conclusion:</w:t>
-      </w:r>
-    </w:p>
-    <w:p>
-      <w:r>
-        <w:t>Thus,</w:t>
-      </w:r>
-      <w:r>
-        <w:t xml:space="preserve"> a cluster has been created in the MongoDB.</w:t>
-      </w:r>
+      </w:pPr>
+      <w:bookmarkStart w:id="0" w:name="_GoBack"/>
+      <w:bookmarkEnd w:id="0"/>
     </w:p>
     <w:p>
       <w:pPr>
@@ -1010,6 +1591,41 @@
           <w:b/>
           <w:bCs/>
         </w:rPr>
+        <w:t>Conclusion:</w:t>
+      </w:r>
+    </w:p>
+    <w:p>
+      <w:r>
+        <w:t>Thus,</w:t>
+      </w:r>
+      <w:r>
+        <w:t xml:space="preserve"> a cluster has been created in the MongoDB</w:t>
+      </w:r>
+      <w:r>
+        <w:t xml:space="preserve"> and the data has been inserted and </w:t>
+      </w:r>
+      <w:proofErr w:type="spellStart"/>
+      <w:r>
+        <w:t>retrived</w:t>
+      </w:r>
+      <w:proofErr w:type="spellEnd"/>
+      <w:r>
+        <w:t xml:space="preserve"> from mongo DB.</w:t>
+      </w:r>
+    </w:p>
+    <w:p>
+      <w:pPr>
+        <w:rPr>
+          <w:b/>
+          <w:bCs/>
+        </w:rPr>
+      </w:pPr>
+      <w:r>
+        <w:rPr>
+          <w:b/>
+          <w:bCs/>
+        </w:rPr>
+        <w:lastRenderedPageBreak/>
         <w:t>Drawbacks:</w:t>
       </w:r>
     </w:p>
@@ -1051,7 +1667,7 @@
           <w:u w:val="single"/>
         </w:rPr>
       </w:pPr>
-      <w:hyperlink r:id="rId16" w:tgtFrame="_blank" w:history="1">
+      <w:hyperlink r:id="rId22" w:tgtFrame="_blank" w:history="1">
         <w:r>
           <w:rPr>
             <w:rStyle w:val="Hyperlink"/>
@@ -1080,25 +1696,17 @@
       </w:r>
     </w:p>
     <w:p>
-      <w:hyperlink r:id="rId17" w:history="1">
+      <w:hyperlink r:id="rId23" w:history="1">
         <w:r>
           <w:rPr>
             <w:rStyle w:val="Hyperlink"/>
           </w:rPr>
-          <w:t>https://docs.atlas.mongodb.com/tutoria</w:t>
-        </w:r>
-        <w:bookmarkStart w:id="0" w:name="_GoBack"/>
-        <w:bookmarkEnd w:id="0"/>
-        <w:r>
-          <w:rPr>
-            <w:rStyle w:val="Hyperlink"/>
-          </w:rPr>
-          <w:t>l/create-new-cluster/</w:t>
+          <w:t>https://docs.atlas.mongodb.com/tutorial/create-new-cluster/</w:t>
         </w:r>
       </w:hyperlink>
     </w:p>
     <w:sectPr>
-      <w:headerReference w:type="default" r:id="rId18"/>
+      <w:headerReference w:type="default" r:id="rId24"/>
       <w:pgSz w:w="11906" w:h="16838"/>
       <w:pgMar w:top="1440" w:right="1440" w:bottom="1440" w:left="1440" w:header="708" w:footer="708" w:gutter="0"/>
       <w:cols w:space="708"/>
@@ -2410,7 +3018,7 @@
 </file>
 
 <file path=customXml/itemProps1.xml><?xml version="1.0" encoding="utf-8"?>
-<ds:datastoreItem xmlns:ds="http://schemas.openxmlformats.org/officeDocument/2006/customXml" ds:itemID="{174745E1-3E8E-4736-865D-7D30356DCA05}">
+<ds:datastoreItem xmlns:ds="http://schemas.openxmlformats.org/officeDocument/2006/customXml" ds:itemID="{BA149EB7-FB3A-4931-8739-82B8152788B6}">
   <ds:schemaRefs>
     <ds:schemaRef ds:uri="http://schemas.openxmlformats.org/officeDocument/2006/bibliography"/>
   </ds:schemaRefs>
